--- a/examples/timetable.docx
+++ b/examples/timetable.docx
@@ -6,6 +6,15 @@
       <w:pPr>
         <w:pStyle w:val="a5"/>
       </w:pPr>
+      <w:r>
+        <w:t xml:space="preserve">$\SunQuarTeX$</w:t>
+      </w:r>
+      <w:r>
+        <w:t xml:space="preserve"> </w:t>
+      </w:r>
+      <w:r>
+        <w:t xml:space="preserve">Example - </w:t>
+      </w:r>
       <w:r>
         <w:rPr>
           <w:rFonts w:hint="eastAsia"/>

--- a/examples/timetable.docx
+++ b/examples/timetable.docx
@@ -7,13 +7,7 @@
         <w:pStyle w:val="a5"/>
       </w:pPr>
       <w:r>
-        <w:t xml:space="preserve">$\SunQuarTeX$</w:t>
-      </w:r>
-      <w:r>
-        <w:t xml:space="preserve"> </w:t>
-      </w:r>
-      <w:r>
-        <w:t xml:space="preserve">Example - </w:t>
+        <w:t xml:space="preserve">SunQuarTeX Example - </w:t>
       </w:r>
       <w:r>
         <w:rPr>
